--- a/Notes/Class Notes/Notes09_102416.docx
+++ b/Notes/Class Notes/Notes09_102416.docx
@@ -276,8 +276,64 @@
       <w:r>
         <w:t>General purpose</w:t>
       </w:r>
+    </w:p>
+    <w:p>
+      <w:pPr>
+        <w:spacing w:after="0"/>
+      </w:pPr>
+    </w:p>
+    <w:p>
+      <w:pPr>
+        <w:spacing w:after="0"/>
+      </w:pPr>
+      <w:r>
+        <w:t>Using add sum</w:t>
+      </w:r>
       <w:bookmarkStart w:id="0" w:name="_GoBack"/>
       <w:bookmarkEnd w:id="0"/>
+      <w:r>
+        <w:t xml:space="preserve"> function</w:t>
+      </w:r>
+    </w:p>
+    <w:p>
+      <w:pPr>
+        <w:pStyle w:val="ListParagraph"/>
+        <w:numPr>
+          <w:ilvl w:val="0"/>
+          <w:numId w:val="4"/>
+        </w:numPr>
+        <w:spacing w:after="0"/>
+      </w:pPr>
+      <w:r>
+        <w:t>Mov r0, r1</w:t>
+      </w:r>
+    </w:p>
+    <w:p>
+      <w:pPr>
+        <w:pStyle w:val="ListParagraph"/>
+        <w:spacing w:after="0"/>
+      </w:pPr>
+      <w:r>
+        <w:t>Mov r1, = n</w:t>
+      </w:r>
+    </w:p>
+    <w:p>
+      <w:pPr>
+        <w:pStyle w:val="ListParagraph"/>
+        <w:spacing w:after="0"/>
+      </w:pPr>
+      <w:r>
+        <w:t>Mov r1, [r1]</w:t>
+      </w:r>
+    </w:p>
+    <w:p>
+      <w:pPr>
+        <w:pStyle w:val="ListParagraph"/>
+        <w:spacing w:after="0"/>
+      </w:pPr>
+      <w:r>
+        <w:t>Bl add_range</w:t>
+      </w:r>
     </w:p>
     <w:sectPr>
       <w:pgSz w:w="12240" w:h="15840"/>

--- a/Notes/Class Notes/Notes09_102416.docx
+++ b/Notes/Class Notes/Notes09_102416.docx
@@ -7,8 +7,10 @@
         <w:spacing w:after="0"/>
       </w:pPr>
       <w:r>
-        <w:t>10/19</w:t>
-      </w:r>
+        <w:t>10/24</w:t>
+      </w:r>
+      <w:bookmarkStart w:id="0" w:name="_GoBack"/>
+      <w:bookmarkEnd w:id="0"/>
       <w:r>
         <w:t>/16 Assembly</w:t>
       </w:r>
@@ -289,8 +291,6 @@
       <w:r>
         <w:t>Using add sum</w:t>
       </w:r>
-      <w:bookmarkStart w:id="0" w:name="_GoBack"/>
-      <w:bookmarkEnd w:id="0"/>
       <w:r>
         <w:t xml:space="preserve"> function</w:t>
       </w:r>
